--- a/Kafka/Kalpa/Terms.docx
+++ b/Kafka/Kalpa/Terms.docx
@@ -9,17 +9,11 @@
           <w:ilvl w:val="0"/>
           <w:numId w:val="10"/>
         </w:numPr>
-        <w:rPr>
-          <w:sz w:val="20"/>
-          <w:szCs w:val="20"/>
-        </w:rPr>
       </w:pPr>
       <w:r>
         <w:rPr>
           <w:b/>
           <w:bCs/>
-          <w:sz w:val="20"/>
-          <w:szCs w:val="20"/>
           <w:u w:val="single"/>
           <w:lang w:val="en-IN"/>
         </w:rPr>
@@ -27,16 +21,12 @@
       </w:r>
       <w:r>
         <w:rPr>
-          <w:sz w:val="20"/>
-          <w:szCs w:val="20"/>
           <w:lang w:val="en-IN"/>
         </w:rPr>
         <w:t xml:space="preserve">: </w:t>
       </w:r>
       <w:r>
         <w:rPr>
-          <w:sz w:val="20"/>
-          <w:szCs w:val="20"/>
           <w:lang w:val="en-IN"/>
         </w:rPr>
         <w:t>Apache Kafka is Distributed Streaming Platform.</w:t>
@@ -49,17 +39,11 @@
           <w:ilvl w:val="0"/>
           <w:numId w:val="10"/>
         </w:numPr>
-        <w:rPr>
-          <w:sz w:val="20"/>
-          <w:szCs w:val="20"/>
-        </w:rPr>
       </w:pPr>
       <w:r>
         <w:rPr>
           <w:b/>
           <w:bCs/>
-          <w:sz w:val="20"/>
-          <w:szCs w:val="20"/>
           <w:u w:val="single"/>
         </w:rPr>
         <w:t>Creating Realtime Streams</w:t>
@@ -68,48 +52,30 @@
         <w:rPr>
           <w:b/>
           <w:bCs/>
-          <w:sz w:val="20"/>
-          <w:szCs w:val="20"/>
         </w:rPr>
         <w:t xml:space="preserve">: </w:t>
       </w:r>
       <w:r>
-        <w:rPr>
-          <w:sz w:val="20"/>
-          <w:szCs w:val="20"/>
-        </w:rPr>
         <w:t xml:space="preserve">Bringing data from </w:t>
       </w:r>
       <w:r>
         <w:rPr>
           <w:b/>
           <w:bCs/>
-          <w:sz w:val="20"/>
-          <w:szCs w:val="20"/>
         </w:rPr>
         <w:t>source</w:t>
       </w:r>
       <w:r>
-        <w:rPr>
-          <w:sz w:val="20"/>
-          <w:szCs w:val="20"/>
-        </w:rPr>
         <w:t xml:space="preserve"> to </w:t>
       </w:r>
       <w:r>
         <w:rPr>
           <w:b/>
           <w:bCs/>
-          <w:sz w:val="20"/>
-          <w:szCs w:val="20"/>
         </w:rPr>
         <w:t>Kafka Server</w:t>
       </w:r>
       <w:r>
-        <w:rPr>
-          <w:sz w:val="20"/>
-          <w:szCs w:val="20"/>
-        </w:rPr>
         <w:t>.</w:t>
       </w:r>
     </w:p>
@@ -120,42 +86,26 @@
           <w:ilvl w:val="0"/>
           <w:numId w:val="10"/>
         </w:numPr>
-        <w:rPr>
-          <w:sz w:val="20"/>
-          <w:szCs w:val="20"/>
-        </w:rPr>
       </w:pPr>
       <w:r>
         <w:rPr>
           <w:b/>
           <w:bCs/>
-          <w:sz w:val="20"/>
-          <w:szCs w:val="20"/>
           <w:u w:val="single"/>
         </w:rPr>
         <w:t>Continuous Stream of Data</w:t>
       </w:r>
       <w:r>
-        <w:rPr>
-          <w:sz w:val="20"/>
-          <w:szCs w:val="20"/>
-        </w:rPr>
         <w:t xml:space="preserve">: When data is flowing continuously in </w:t>
       </w:r>
       <w:r>
         <w:rPr>
           <w:b/>
           <w:bCs/>
-          <w:sz w:val="20"/>
-          <w:szCs w:val="20"/>
         </w:rPr>
         <w:t>a given timeframe</w:t>
       </w:r>
       <w:r>
-        <w:rPr>
-          <w:sz w:val="20"/>
-          <w:szCs w:val="20"/>
-        </w:rPr>
         <w:t>.</w:t>
       </w:r>
     </w:p>
@@ -166,26 +116,16 @@
           <w:ilvl w:val="0"/>
           <w:numId w:val="10"/>
         </w:numPr>
-        <w:rPr>
-          <w:sz w:val="20"/>
-          <w:szCs w:val="20"/>
-        </w:rPr>
       </w:pPr>
       <w:r>
         <w:rPr>
           <w:b/>
           <w:bCs/>
-          <w:sz w:val="20"/>
-          <w:szCs w:val="20"/>
           <w:u w:val="single"/>
         </w:rPr>
         <w:t>Realtime Data Processing</w:t>
       </w:r>
       <w:r>
-        <w:rPr>
-          <w:sz w:val="20"/>
-          <w:szCs w:val="20"/>
-        </w:rPr>
         <w:t>: Not accumulating data but being processed as reaching the stream.</w:t>
       </w:r>
     </w:p>
@@ -196,10 +136,30 @@
           <w:ilvl w:val="0"/>
           <w:numId w:val="10"/>
         </w:numPr>
-        <w:rPr>
-          <w:sz w:val="20"/>
-          <w:szCs w:val="20"/>
-        </w:rPr>
+      </w:pPr>
+      <w:r>
+        <w:t>Single/ Multi-Node Kafka Cluster.</w:t>
+      </w:r>
+    </w:p>
+    <w:p>
+      <w:pPr>
+        <w:pStyle w:val="ListParagraph"/>
+        <w:numPr>
+          <w:ilvl w:val="0"/>
+          <w:numId w:val="10"/>
+        </w:numPr>
+      </w:pPr>
+      <w:r>
+        <w:t>Consumer Group.</w:t>
+      </w:r>
+    </w:p>
+    <w:p>
+      <w:pPr>
+        <w:pStyle w:val="ListParagraph"/>
+        <w:numPr>
+          <w:ilvl w:val="0"/>
+          <w:numId w:val="10"/>
+        </w:numPr>
       </w:pPr>
     </w:p>
     <w:sectPr>

--- a/Kafka/Kalpa/Terms.docx
+++ b/Kafka/Kalpa/Terms.docx
@@ -161,6 +161,327 @@
           <w:numId w:val="10"/>
         </w:numPr>
       </w:pPr>
+      <w:r>
+        <w:t>Command Line Kafka Producer &amp; Consumer.</w:t>
+      </w:r>
+    </w:p>
+    <w:p>
+      <w:pPr>
+        <w:pStyle w:val="ListParagraph"/>
+        <w:numPr>
+          <w:ilvl w:val="0"/>
+          <w:numId w:val="10"/>
+        </w:numPr>
+      </w:pPr>
+      <w:r>
+        <w:t>Consumer Workload Sharing.</w:t>
+      </w:r>
+    </w:p>
+    <w:p>
+      <w:pPr>
+        <w:pStyle w:val="ListParagraph"/>
+        <w:numPr>
+          <w:ilvl w:val="0"/>
+          <w:numId w:val="10"/>
+        </w:numPr>
+      </w:pPr>
+      <w:r>
+        <w:rPr>
+          <w:b/>
+          <w:bCs/>
+        </w:rPr>
+        <w:t>Kafka Flavors</w:t>
+      </w:r>
+      <w:r>
+        <w:t>:</w:t>
+      </w:r>
+    </w:p>
+    <w:p>
+      <w:pPr>
+        <w:pStyle w:val="ListParagraph"/>
+        <w:numPr>
+          <w:ilvl w:val="1"/>
+          <w:numId w:val="10"/>
+        </w:numPr>
+      </w:pPr>
+      <w:r>
+        <w:rPr>
+          <w:b/>
+          <w:bCs/>
+        </w:rPr>
+        <w:t>Open Source</w:t>
+      </w:r>
+      <w:r>
+        <w:t xml:space="preserve"> - Apache Kafka</w:t>
+      </w:r>
+      <w:r>
+        <w:t xml:space="preserve"> (</w:t>
+      </w:r>
+      <w:r>
+        <w:rPr>
+          <w:b/>
+          <w:bCs/>
+        </w:rPr>
+        <w:t>operational issues</w:t>
+      </w:r>
+      <w:r>
+        <w:t xml:space="preserve"> or </w:t>
+      </w:r>
+      <w:r>
+        <w:rPr>
+          <w:b/>
+          <w:bCs/>
+        </w:rPr>
+        <w:t>open bugs</w:t>
+      </w:r>
+      <w:r>
+        <w:rPr>
+          <w:b/>
+          <w:bCs/>
+        </w:rPr>
+        <w:t xml:space="preserve">, </w:t>
+      </w:r>
+      <w:r>
+        <w:rPr>
+          <w:b/>
+          <w:bCs/>
+        </w:rPr>
+        <w:t>infrastructure problems</w:t>
+      </w:r>
+      <w:r>
+        <w:t>)</w:t>
+      </w:r>
+    </w:p>
+    <w:p>
+      <w:pPr>
+        <w:pStyle w:val="ListParagraph"/>
+        <w:numPr>
+          <w:ilvl w:val="1"/>
+          <w:numId w:val="10"/>
+        </w:numPr>
+      </w:pPr>
+      <w:r>
+        <w:rPr>
+          <w:b/>
+          <w:bCs/>
+        </w:rPr>
+        <w:t>Commercial Distribution</w:t>
+      </w:r>
+      <w:r>
+        <w:t>: Confluent.io</w:t>
+      </w:r>
+      <w:r>
+        <w:t xml:space="preserve"> (Commercial Distribution, Community Edition : Free)</w:t>
+      </w:r>
+    </w:p>
+    <w:p>
+      <w:pPr>
+        <w:pStyle w:val="ListParagraph"/>
+        <w:numPr>
+          <w:ilvl w:val="1"/>
+          <w:numId w:val="10"/>
+        </w:numPr>
+      </w:pPr>
+      <w:r>
+        <w:rPr>
+          <w:b/>
+          <w:bCs/>
+        </w:rPr>
+        <w:t>Managed Service</w:t>
+      </w:r>
+      <w:r>
+        <w:t xml:space="preserve"> - Confluent</w:t>
+      </w:r>
+      <w:r>
+        <w:t xml:space="preserve"> Cloud</w:t>
+      </w:r>
+      <w:r>
+        <w:t>, Amazon</w:t>
+      </w:r>
+      <w:r>
+        <w:t xml:space="preserve"> MSK (Managed Streaming for Apache Kafka)</w:t>
+      </w:r>
+      <w:r>
+        <w:t>, avion.io</w:t>
+      </w:r>
+      <w:r>
+        <w:t xml:space="preserve"> by </w:t>
+      </w:r>
+      <w:r>
+        <w:rPr>
+          <w:b/>
+          <w:bCs/>
+        </w:rPr>
+        <w:t>Managed Service Provider</w:t>
+      </w:r>
+      <w:r>
+        <w:t>.</w:t>
+      </w:r>
+    </w:p>
+    <w:p>
+      <w:pPr>
+        <w:ind w:left="720"/>
+      </w:pPr>
+      <w:r>
+        <w:t>Open-Source</w:t>
+      </w:r>
+      <w:r>
+        <w:t xml:space="preserve"> Distribution/Binary, Kafka Admins, Infrastructure Experts.</w:t>
+      </w:r>
+    </w:p>
+    <w:p>
+      <w:pPr>
+        <w:pStyle w:val="ListParagraph"/>
+        <w:numPr>
+          <w:ilvl w:val="0"/>
+          <w:numId w:val="10"/>
+        </w:numPr>
+      </w:pPr>
+      <w:r>
+        <w:t>Data Streams.</w:t>
+      </w:r>
+    </w:p>
+    <w:p>
+      <w:pPr>
+        <w:pStyle w:val="ListParagraph"/>
+        <w:numPr>
+          <w:ilvl w:val="0"/>
+          <w:numId w:val="10"/>
+        </w:numPr>
+      </w:pPr>
+      <w:r>
+        <w:t xml:space="preserve">Apache </w:t>
+      </w:r>
+      <w:r>
+        <w:t>Zookeeper Server, Zookeeper Configuration File</w:t>
+      </w:r>
+      <w:r>
+        <w:t>. Zookeeper is DB for Kafka Brokers.</w:t>
+      </w:r>
+    </w:p>
+    <w:p>
+      <w:pPr>
+        <w:pStyle w:val="ListParagraph"/>
+        <w:numPr>
+          <w:ilvl w:val="0"/>
+          <w:numId w:val="10"/>
+        </w:numPr>
+      </w:pPr>
+      <w:r>
+        <w:t>Console Producer/Consumer Tool.</w:t>
+      </w:r>
+    </w:p>
+    <w:p>
+      <w:pPr>
+        <w:pStyle w:val="ListParagraph"/>
+        <w:numPr>
+          <w:ilvl w:val="0"/>
+          <w:numId w:val="10"/>
+        </w:numPr>
+      </w:pPr>
+      <w:r>
+        <w:rPr>
+          <w:b/>
+          <w:bCs/>
+          <w:noProof/>
+          <w:u w:val="single"/>
+        </w:rPr>
+        <w:t>Batch Files</w:t>
+      </w:r>
+      <w:r>
+        <w:rPr>
+          <w:noProof/>
+        </w:rPr>
+        <w:t>:</w:t>
+      </w:r>
+    </w:p>
+    <w:p>
+      <w:pPr>
+        <w:pStyle w:val="ListParagraph"/>
+        <w:numPr>
+          <w:ilvl w:val="1"/>
+          <w:numId w:val="10"/>
+        </w:numPr>
+      </w:pPr>
+      <w:r>
+        <w:t>kafka-topics.bat</w:t>
+      </w:r>
+    </w:p>
+    <w:p>
+      <w:pPr>
+        <w:pStyle w:val="ListParagraph"/>
+        <w:numPr>
+          <w:ilvl w:val="1"/>
+          <w:numId w:val="10"/>
+        </w:numPr>
+      </w:pPr>
+      <w:r>
+        <w:t>kafka-console-producer.bat</w:t>
+      </w:r>
+    </w:p>
+    <w:p>
+      <w:pPr>
+        <w:pStyle w:val="ListParagraph"/>
+        <w:numPr>
+          <w:ilvl w:val="1"/>
+          <w:numId w:val="10"/>
+        </w:numPr>
+      </w:pPr>
+      <w:r>
+        <w:t>kafka-console-consumer</w:t>
+      </w:r>
+    </w:p>
+    <w:p>
+      <w:pPr>
+        <w:pStyle w:val="ListParagraph"/>
+        <w:numPr>
+          <w:ilvl w:val="0"/>
+          <w:numId w:val="10"/>
+        </w:numPr>
+      </w:pPr>
+      <w:r>
+        <w:rPr>
+          <w:b/>
+          <w:bCs/>
+          <w:u w:val="single"/>
+        </w:rPr>
+        <w:t>Partition</w:t>
+      </w:r>
+      <w:r>
+        <w:t>: The # of parts a topic is divided into.</w:t>
+      </w:r>
+    </w:p>
+    <w:p>
+      <w:pPr>
+        <w:pStyle w:val="ListParagraph"/>
+        <w:numPr>
+          <w:ilvl w:val="0"/>
+          <w:numId w:val="10"/>
+        </w:numPr>
+      </w:pPr>
+      <w:r>
+        <w:rPr>
+          <w:b/>
+          <w:bCs/>
+          <w:u w:val="single"/>
+        </w:rPr>
+        <w:t>Replica</w:t>
+      </w:r>
+      <w:r>
+        <w:t>: Copy of a partition.</w:t>
+      </w:r>
+    </w:p>
+    <w:p>
+      <w:pPr>
+        <w:pStyle w:val="ListParagraph"/>
+        <w:numPr>
+          <w:ilvl w:val="0"/>
+          <w:numId w:val="10"/>
+        </w:numPr>
+      </w:pPr>
+      <w:r>
+        <w:t>Kafka Cluster, Kafka Producer, Kafka Consumer.</w:t>
+      </w:r>
     </w:p>
     <w:sectPr>
       <w:pgSz w:w="12240" w:h="15840"/>
@@ -386,7 +707,7 @@
         <w:ind w:left="720" w:hanging="360"/>
       </w:pPr>
     </w:lvl>
-    <w:lvl w:ilvl="1" w:tplc="40090019" w:tentative="1">
+    <w:lvl w:ilvl="1" w:tplc="40090019">
       <w:start w:val="1"/>
       <w:numFmt w:val="lowerLetter"/>
       <w:lvlText w:val="%2."/>
